--- a/tasks/task1_2_lp/view/problem/sidnev_problem.docx
+++ b/tasks/task1_2_lp/view/problem/sidnev_problem.docx
@@ -132,7 +132,15 @@
           <w:sz w:val="24"/>
           <w:szCs w:val="24"/>
         </w:rPr>
-        <w:t>Решить задачу симплекс-методом в табличной форме;</w:t>
+        <w:t>Решение задачи симплекс-методом в табличной форме. Для получения допустимого базиса использовать метод искусственных переменных с решением вспомогательной задачи. Продолжить решение исходной задачи табличным методом до получения конечного результата.</w:t>
+      </w:r>
+      <w:r>
+        <w:rPr>
+          <w:rFonts w:cstheme="minorHAnsi"/>
+          <w:sz w:val="24"/>
+          <w:szCs w:val="24"/>
+        </w:rPr>
+        <w:t>;</w:t>
       </w:r>
     </w:p>
     <w:p>
@@ -154,7 +162,103 @@
           <w:sz w:val="24"/>
           <w:szCs w:val="24"/>
         </w:rPr>
-        <w:t xml:space="preserve">Решить задачу симплекс-методом в матричной форме; </w:t>
+        <w:t xml:space="preserve">Представить также решение модифицированной задачи с измененной целевой функцией </w:t>
+      </w:r>
+      <m:oMath>
+        <m:r>
+          <w:rPr>
+            <w:rFonts w:ascii="Cambria Math" w:hAnsi="Cambria Math" w:cstheme="minorHAnsi"/>
+            <w:sz w:val="24"/>
+            <w:szCs w:val="24"/>
+          </w:rPr>
+          <m:t>f</m:t>
+        </m:r>
+        <m:d>
+          <m:dPr>
+            <m:ctrlPr>
+              <w:rPr>
+                <w:rFonts w:ascii="Cambria Math" w:hAnsi="Cambria Math" w:cstheme="minorHAnsi"/>
+                <w:i/>
+                <w:sz w:val="24"/>
+                <w:szCs w:val="24"/>
+              </w:rPr>
+            </m:ctrlPr>
+          </m:dPr>
+          <m:e>
+            <m:r>
+              <w:rPr>
+                <w:rFonts w:ascii="Cambria Math" w:hAnsi="Cambria Math" w:cstheme="minorHAnsi"/>
+                <w:sz w:val="24"/>
+                <w:szCs w:val="24"/>
+              </w:rPr>
+              <m:t>x</m:t>
+            </m:r>
+          </m:e>
+        </m:d>
+        <m:r>
+          <w:rPr>
+            <w:rFonts w:ascii="Cambria Math" w:hAnsi="Cambria Math" w:cstheme="minorHAnsi"/>
+            <w:sz w:val="24"/>
+            <w:szCs w:val="24"/>
+          </w:rPr>
+          <m:t>=</m:t>
+        </m:r>
+        <m:sSup>
+          <m:sSupPr>
+            <m:ctrlPr>
+              <w:rPr>
+                <w:rFonts w:ascii="Cambria Math" w:hAnsi="Cambria Math" w:cstheme="minorHAnsi"/>
+                <w:i/>
+                <w:sz w:val="24"/>
+                <w:szCs w:val="24"/>
+              </w:rPr>
+            </m:ctrlPr>
+          </m:sSupPr>
+          <m:e>
+            <m:r>
+              <w:rPr>
+                <w:rFonts w:ascii="Cambria Math" w:hAnsi="Cambria Math" w:cstheme="minorHAnsi"/>
+                <w:sz w:val="24"/>
+                <w:szCs w:val="24"/>
+              </w:rPr>
+              <m:t>C</m:t>
+            </m:r>
+          </m:e>
+          <m:sup>
+            <m:r>
+              <w:rPr>
+                <w:rFonts w:ascii="Cambria Math" w:hAnsi="Cambria Math" w:cstheme="minorHAnsi"/>
+                <w:sz w:val="24"/>
+                <w:szCs w:val="24"/>
+              </w:rPr>
+              <m:t>T</m:t>
+            </m:r>
+          </m:sup>
+        </m:sSup>
+        <m:r>
+          <w:rPr>
+            <w:rFonts w:ascii="Cambria Math" w:hAnsi="Cambria Math" w:cstheme="minorHAnsi"/>
+            <w:sz w:val="24"/>
+            <w:szCs w:val="24"/>
+          </w:rPr>
+          <m:t>X –M</m:t>
+        </m:r>
+      </m:oMath>
+      <w:r>
+        <w:rPr>
+          <w:rFonts w:cstheme="minorHAnsi"/>
+          <w:sz w:val="24"/>
+          <w:szCs w:val="24"/>
+        </w:rPr>
+        <w:t>*(сумма искусственных переменных)</w:t>
+      </w:r>
+      <w:r>
+        <w:rPr>
+          <w:rFonts w:cstheme="minorHAnsi"/>
+          <w:sz w:val="24"/>
+          <w:szCs w:val="24"/>
+        </w:rPr>
+        <w:t xml:space="preserve">; </w:t>
       </w:r>
     </w:p>
     <w:p>
@@ -176,7 +280,15 @@
           <w:sz w:val="24"/>
           <w:szCs w:val="24"/>
         </w:rPr>
-        <w:t>Введение дополнительного ограничения, отсекающего оптимальную точку. Решение новой задачи двойственным симплекс-методом в табличной форме.</w:t>
+        <w:t>Решение модифицированной задачи симплекс-методом в матричной форме.</w:t>
+      </w:r>
+      <w:r>
+        <w:rPr>
+          <w:rFonts w:cstheme="minorHAnsi"/>
+          <w:sz w:val="24"/>
+          <w:szCs w:val="24"/>
+        </w:rPr>
+        <w:t>.</w:t>
       </w:r>
     </w:p>
     <w:p>
@@ -194,6 +306,54 @@
       <w:r>
         <w:rPr>
           <w:rFonts w:cstheme="minorHAnsi"/>
+          <w:sz w:val="24"/>
+          <w:szCs w:val="24"/>
+        </w:rPr>
+        <w:t>Введение дополнительного ограничения, отсекающего оптимальную точку. Решение новой задачи двойственным симплекс-методом в табличной форме</w:t>
+      </w:r>
+      <w:r>
+        <w:rPr>
+          <w:rFonts w:cstheme="minorHAnsi"/>
+          <w:sz w:val="24"/>
+          <w:szCs w:val="24"/>
+        </w:rPr>
+        <w:t>.</w:t>
+      </w:r>
+    </w:p>
+    <w:p>
+      <w:pPr>
+        <w:pStyle w:val="a4"/>
+        <w:numPr>
+          <w:ilvl w:val="0"/>
+          <w:numId w:val="1"/>
+        </w:numPr>
+        <w:rPr>
+          <w:sz w:val="24"/>
+          <w:szCs w:val="24"/>
+        </w:rPr>
+      </w:pPr>
+      <w:r>
+        <w:rPr>
+          <w:sz w:val="24"/>
+          <w:szCs w:val="24"/>
+        </w:rPr>
+        <w:t>Формулировка задачи, двойственной по отношению к исходной. Графическое решение двойственной задачи</w:t>
+      </w:r>
+    </w:p>
+    <w:p>
+      <w:pPr>
+        <w:pStyle w:val="a4"/>
+        <w:numPr>
+          <w:ilvl w:val="0"/>
+          <w:numId w:val="1"/>
+        </w:numPr>
+        <w:rPr>
+          <w:sz w:val="24"/>
+          <w:szCs w:val="24"/>
+        </w:rPr>
+      </w:pPr>
+      <w:r>
+        <w:rPr>
           <w:sz w:val="24"/>
           <w:szCs w:val="24"/>
         </w:rPr>
